--- a/Deliverables/Progetto.docx
+++ b/Deliverables/Progetto.docx
@@ -16,8 +16,18 @@
           <w:i/>
           <w:sz w:val="56"/>
         </w:rPr>
-        <w:t>Progetto</w:t>
-      </w:r>
+        <w:t xml:space="preserve">Project </w:t>
+      </w:r>
+      <w:proofErr w:type="spellStart"/>
+      <w:r>
+        <w:rPr>
+          <w:b/>
+          <w:i/>
+          <w:sz w:val="56"/>
+        </w:rPr>
+        <w:t>Proposal</w:t>
+      </w:r>
+      <w:proofErr w:type="spellEnd"/>
     </w:p>
     <w:p>
       <w:pPr>
@@ -42,29 +52,7 @@
         <w:rPr>
           <w:sz w:val="28"/>
         </w:rPr>
-        <w:t>Sine Requie è un gioco di ruolo di ambientazion</w:t>
-      </w:r>
-      <w:bookmarkStart w:id="0" w:name="_GoBack"/>
-      <w:bookmarkEnd w:id="0"/>
-      <w:r>
-        <w:rPr>
-          <w:sz w:val="28"/>
-        </w:rPr>
-        <w:t xml:space="preserve">e post-apocalittica in un universo in cui l’esercito americano è stato sconfitto nella </w:t>
-      </w:r>
-      <w:proofErr w:type="gramStart"/>
-      <w:r>
-        <w:rPr>
-          <w:sz w:val="28"/>
-        </w:rPr>
-        <w:t>seconda guerra mondiale</w:t>
-      </w:r>
-      <w:proofErr w:type="gramEnd"/>
-      <w:r>
-        <w:rPr>
-          <w:sz w:val="28"/>
-        </w:rPr>
-        <w:t xml:space="preserve"> a causa del “risveglio”</w:t>
+        <w:t>Sine Requie è un gioco di ruolo di ambientazione post-apocalittica in un universo in cui l’esercito americano è stato sconfitto nella seconda guerra mondiale a causa del “risveglio”</w:t>
       </w:r>
       <w:r>
         <w:rPr>
@@ -194,7 +182,43 @@
         <w:rPr>
           <w:sz w:val="28"/>
         </w:rPr>
-        <w:t>L’applicazione nasce dalla necessità di avere un supporto per il Moderatore, detto Cartomante, e per i Giocatori, detti Sopravvissuti.</w:t>
+        <w:t xml:space="preserve">Il Software viene incontro </w:t>
+      </w:r>
+      <w:r>
+        <w:rPr>
+          <w:sz w:val="28"/>
+        </w:rPr>
+        <w:t>alla necessità di avere un supporto</w:t>
+      </w:r>
+      <w:r>
+        <w:rPr>
+          <w:sz w:val="28"/>
+        </w:rPr>
+        <w:t xml:space="preserve"> virtuale</w:t>
+      </w:r>
+      <w:r>
+        <w:rPr>
+          <w:sz w:val="28"/>
+        </w:rPr>
+        <w:t xml:space="preserve"> per il Moderatore</w:t>
+      </w:r>
+      <w:r>
+        <w:rPr>
+          <w:sz w:val="28"/>
+        </w:rPr>
+        <w:t xml:space="preserve"> </w:t>
+      </w:r>
+      <w:r>
+        <w:rPr>
+          <w:sz w:val="28"/>
+        </w:rPr>
+        <w:t>e per i Giocatori</w:t>
+      </w:r>
+      <w:r>
+        <w:rPr>
+          <w:sz w:val="28"/>
+        </w:rPr>
+        <w:t>; sarà inoltre prevista la figura di un Amministratore che sarà completamente invisibile a tutti gli utenti ed estraneo al mondo di gioco.</w:t>
       </w:r>
     </w:p>
     <w:p>
@@ -220,7 +244,82 @@
         <w:rPr>
           <w:sz w:val="28"/>
         </w:rPr>
-        <w:t>Nella sua area, il Cartomante può inserire una storia, alla quale può “invitare” uno o più giocatori, che partecipano alla stessa con il proprio personaggio. Ogni giocatore potrà partecipare ad una storia con un unico personaggio, a meno che questo non muoia o abbandoni definitivamente il gruppo durante la partita.</w:t>
+        <w:t xml:space="preserve">Nella sua area, il </w:t>
+      </w:r>
+      <w:r>
+        <w:rPr>
+          <w:sz w:val="28"/>
+        </w:rPr>
+        <w:t>Moderatore, detto Cartomante,</w:t>
+      </w:r>
+      <w:r>
+        <w:rPr>
+          <w:sz w:val="28"/>
+        </w:rPr>
+        <w:t xml:space="preserve"> può inserire una </w:t>
+      </w:r>
+      <w:r>
+        <w:rPr>
+          <w:sz w:val="28"/>
+        </w:rPr>
+        <w:t>S</w:t>
+      </w:r>
+      <w:r>
+        <w:rPr>
+          <w:sz w:val="28"/>
+        </w:rPr>
+        <w:t xml:space="preserve">toria, alla quale può “invitare” uno o più giocatori che partecipano alla stessa con il proprio personaggio. </w:t>
+      </w:r>
+      <w:r>
+        <w:rPr>
+          <w:sz w:val="28"/>
+        </w:rPr>
+        <w:t xml:space="preserve">Il Cartomante può tenere traccia di tutti i suoi appunti e dei </w:t>
+      </w:r>
+      <w:r>
+        <w:rPr>
+          <w:sz w:val="28"/>
+        </w:rPr>
+        <w:t>personaggi non giocanti</w:t>
+      </w:r>
+      <w:r>
+        <w:rPr>
+          <w:sz w:val="28"/>
+        </w:rPr>
+        <w:t xml:space="preserve"> relativi ad </w:t>
+      </w:r>
+      <w:r>
+        <w:rPr>
+          <w:sz w:val="28"/>
+        </w:rPr>
+        <w:lastRenderedPageBreak/>
+        <w:t xml:space="preserve">ogni storia che gestisce. </w:t>
+      </w:r>
+      <w:proofErr w:type="gramStart"/>
+      <w:r>
+        <w:rPr>
+          <w:sz w:val="28"/>
+        </w:rPr>
+        <w:t>Inoltre</w:t>
+      </w:r>
+      <w:proofErr w:type="gramEnd"/>
+      <w:r>
+        <w:rPr>
+          <w:sz w:val="28"/>
+        </w:rPr>
+        <w:t xml:space="preserve"> può anche estrarre le carte per dare vita agli eventi d</w:t>
+      </w:r>
+      <w:r>
+        <w:rPr>
+          <w:sz w:val="28"/>
+        </w:rPr>
+        <w:t>i</w:t>
+      </w:r>
+      <w:r>
+        <w:rPr>
+          <w:sz w:val="28"/>
+        </w:rPr>
+        <w:t xml:space="preserve"> gioco, testare le abilità dei suoi personaggi o degli altri giocatori, in casi particolari.</w:t>
       </w:r>
     </w:p>
     <w:p>
@@ -233,8 +332,49 @@
         <w:rPr>
           <w:sz w:val="28"/>
         </w:rPr>
-        <w:lastRenderedPageBreak/>
-        <w:t>Il Cartomante può tenere traccia di tutti i suoi appunti e dei PNG relativi ad ogni storia che gestisce. Inoltre può anche estrarre le carte per dare vita agli eventi del gioco, testare le abilità dei personaggi suoi o degli altri giocatori, in casi particolari.</w:t>
+        <w:t xml:space="preserve">Ogni </w:t>
+      </w:r>
+      <w:r>
+        <w:rPr>
+          <w:sz w:val="28"/>
+        </w:rPr>
+        <w:t>G</w:t>
+      </w:r>
+      <w:r>
+        <w:rPr>
+          <w:sz w:val="28"/>
+        </w:rPr>
+        <w:t>iocatore</w:t>
+      </w:r>
+      <w:r>
+        <w:rPr>
+          <w:sz w:val="28"/>
+        </w:rPr>
+        <w:t xml:space="preserve">, detto Sopravvissuto, quando invitato ad una Storia </w:t>
+      </w:r>
+      <w:r>
+        <w:rPr>
+          <w:sz w:val="28"/>
+        </w:rPr>
+        <w:t>potrà partecipar</w:t>
+      </w:r>
+      <w:r>
+        <w:rPr>
+          <w:sz w:val="28"/>
+        </w:rPr>
+        <w:t>vi</w:t>
+      </w:r>
+      <w:r>
+        <w:rPr>
+          <w:sz w:val="28"/>
+        </w:rPr>
+        <w:t xml:space="preserve"> con un unico personaggio</w:t>
+      </w:r>
+      <w:r>
+        <w:rPr>
+          <w:sz w:val="28"/>
+        </w:rPr>
+        <w:t xml:space="preserve"> alla volta.</w:t>
       </w:r>
     </w:p>
     <w:p>
@@ -243,6 +383,24 @@
           <w:sz w:val="28"/>
         </w:rPr>
       </w:pPr>
+      <w:r>
+        <w:rPr>
+          <w:sz w:val="28"/>
+        </w:rPr>
+        <w:t>Ogni giocatore può monitorare la salute fisica e mentale del proprio personaggio, il suo inventario, la quantità di denaro che possiede, le capacità in combattimento e le abilità di sorta.</w:t>
+      </w:r>
+      <w:r>
+        <w:rPr>
+          <w:sz w:val="28"/>
+        </w:rPr>
+        <w:t xml:space="preserve"> Tutto ciò avviene attraverso una scheda virtuale.</w:t>
+      </w:r>
+      <w:r>
+        <w:rPr>
+          <w:sz w:val="28"/>
+        </w:rPr>
+        <w:t xml:space="preserve"> </w:t>
+      </w:r>
     </w:p>
     <w:p>
       <w:pPr>
@@ -254,20 +412,29 @@
         <w:rPr>
           <w:sz w:val="28"/>
         </w:rPr>
-        <w:t>Ogni giocatore può monitorare la salute fisica e mentale del proprio personaggio, il suo inventario, la quantità di denaro che possiede, le capacità in combattimento e le abilità di sorta.</w:t>
-      </w:r>
-      <w:r>
-        <w:rPr>
-          <w:sz w:val="28"/>
-        </w:rPr>
-        <w:t xml:space="preserve"> Tutto ciò avviene attraverso una scheda virtuale.</w:t>
-      </w:r>
+        <w:t xml:space="preserve">L’Amministratore avrà il compito di gestire </w:t>
+      </w:r>
+      <w:r>
+        <w:rPr>
+          <w:sz w:val="28"/>
+        </w:rPr>
+        <w:t>il Software; sarà colui che convaliderà l’avvenuto acquisto del manuale facendo sì che un utente si possa registrare come Cartomante.</w:t>
+      </w:r>
+      <w:bookmarkStart w:id="0" w:name="_GoBack"/>
+      <w:bookmarkEnd w:id="0"/>
       <w:r>
         <w:rPr>
           <w:sz w:val="28"/>
         </w:rPr>
         <w:t xml:space="preserve"> </w:t>
       </w:r>
+    </w:p>
+    <w:p>
+      <w:pPr>
+        <w:rPr>
+          <w:sz w:val="28"/>
+        </w:rPr>
+      </w:pPr>
     </w:p>
     <w:sectPr>
       <w:pgSz w:w="11906" w:h="16838"/>
@@ -1587,7 +1754,7 @@
 </file>
 
 <file path=customXml/itemProps1.xml><?xml version="1.0" encoding="utf-8"?>
-<ds:datastoreItem xmlns:ds="http://schemas.openxmlformats.org/officeDocument/2006/customXml" ds:itemID="{47239ED7-E142-4233-9ACE-A58E1BC2821E}">
+<ds:datastoreItem xmlns:ds="http://schemas.openxmlformats.org/officeDocument/2006/customXml" ds:itemID="{5DFA8A72-1ADC-4B89-929D-FB555DE5D75A}">
   <ds:schemaRefs>
     <ds:schemaRef ds:uri="http://schemas.openxmlformats.org/officeDocument/2006/bibliography"/>
   </ds:schemaRefs>
